--- a/法令ファイル/行政手続等における情報通信の技術の利用に関する法律の施行に伴う独立行政法人等の保有する情報の公開に関する法律に係る対象手続等を定める省令/行政手続等における情報通信の技術の利用に関する法律の施行に伴う独立行政法人等の保有する情報の公開に関する法律に係る対象手続等を定める省令（平成十六年総務省令第四十号）.docx
+++ b/法令ファイル/行政手続等における情報通信の技術の利用に関する法律の施行に伴う独立行政法人等の保有する情報の公開に関する法律に係る対象手続等を定める省令/行政手続等における情報通信の技術の利用に関する法律の施行に伴う独立行政法人等の保有する情報の公開に関する法律に係る対象手続等を定める省令（平成十六年総務省令第四十号）.docx
@@ -156,7 +156,7 @@
         <w:pStyle w:val="Heading1"/>
       </w:pPr>
       <w:r>
-        <w:t>附　則（平成一六年一〇月七日総務省令第一二六号）</w:t>
+        <w:t>附則（平成一六年一〇月七日総務省令第一二六号）</w:t>
       </w:r>
     </w:p>
     <w:p>
@@ -192,7 +192,7 @@
     </w:pPr>
     <w:r>
       <w:tab/>
-      <w:t>WeGov v0.1 - FTS141</w:t>
+      <w:t>WeGov v0.2 - FTS141</w:t>
     </w:r>
   </w:p>
 </w:ftr>
